--- a/Konsep Sistem Informasi.docx
+++ b/Konsep Sistem Informasi.docx
@@ -16,6 +16,14 @@
           <w:sz w:val="24"/>
           <w:szCs w:val="24"/>
         </w:rPr>
+        <w:t xml:space="preserve"> </w:t>
+      </w:r>
+      <w:r>
+        <w:rPr>
+          <w:rFonts w:asciiTheme="majorBidi" w:hAnsiTheme="majorBidi" w:cstheme="majorBidi"/>
+          <w:sz w:val="24"/>
+          <w:szCs w:val="24"/>
+        </w:rPr>
         <w:t>Nama : Muhammad Ihsan Affandi</w:t>
       </w:r>
     </w:p>
@@ -205,7 +213,16 @@
           <w:szCs w:val="24"/>
           <w:lang w:val="en-ID"/>
         </w:rPr>
-        <w:t>username</w:t>
+        <w:t>U</w:t>
+      </w:r>
+      <w:r>
+        <w:rPr>
+          <w:rFonts w:asciiTheme="majorBidi" w:hAnsiTheme="majorBidi" w:cstheme="majorBidi"/>
+          <w:sz w:val="24"/>
+          <w:szCs w:val="24"/>
+          <w:lang w:val="en-ID"/>
+        </w:rPr>
+        <w:t>sername</w:t>
       </w:r>
     </w:p>
     <w:p>
@@ -230,7 +247,16 @@
           <w:szCs w:val="24"/>
           <w:lang w:val="en-ID"/>
         </w:rPr>
-        <w:t>email</w:t>
+        <w:t>id_user</w:t>
+      </w:r>
+      <w:r>
+        <w:rPr>
+          <w:rFonts w:asciiTheme="majorBidi" w:hAnsiTheme="majorBidi" w:cstheme="majorBidi"/>
+          <w:sz w:val="24"/>
+          <w:szCs w:val="24"/>
+          <w:lang w:val="en-ID"/>
+        </w:rPr>
+        <w:t xml:space="preserve"> (PK)</w:t>
       </w:r>
     </w:p>
     <w:p>
@@ -255,7 +281,16 @@
           <w:szCs w:val="24"/>
           <w:lang w:val="en-ID"/>
         </w:rPr>
-        <w:t>password</w:t>
+        <w:t>email</w:t>
+      </w:r>
+      <w:r>
+        <w:rPr>
+          <w:rFonts w:asciiTheme="majorBidi" w:hAnsiTheme="majorBidi" w:cstheme="majorBidi"/>
+          <w:sz w:val="24"/>
+          <w:szCs w:val="24"/>
+          <w:lang w:val="en-ID"/>
+        </w:rPr>
+        <w:t xml:space="preserve"> (PK)</w:t>
       </w:r>
     </w:p>
     <w:p>
@@ -280,7 +315,16 @@
           <w:szCs w:val="24"/>
           <w:lang w:val="en-ID"/>
         </w:rPr>
-        <w:t>phone_number</w:t>
+        <w:t>password</w:t>
+      </w:r>
+      <w:r>
+        <w:rPr>
+          <w:rFonts w:asciiTheme="majorBidi" w:hAnsiTheme="majorBidi" w:cstheme="majorBidi"/>
+          <w:sz w:val="24"/>
+          <w:szCs w:val="24"/>
+          <w:lang w:val="en-ID"/>
+        </w:rPr>
+        <w:t xml:space="preserve"> (PK)</w:t>
       </w:r>
     </w:p>
     <w:p>
@@ -305,7 +349,16 @@
           <w:szCs w:val="24"/>
           <w:lang w:val="en-ID"/>
         </w:rPr>
-        <w:t>saldo</w:t>
+        <w:t>phone_number</w:t>
+      </w:r>
+      <w:r>
+        <w:rPr>
+          <w:rFonts w:asciiTheme="majorBidi" w:hAnsiTheme="majorBidi" w:cstheme="majorBidi"/>
+          <w:sz w:val="24"/>
+          <w:szCs w:val="24"/>
+          <w:lang w:val="en-ID"/>
+        </w:rPr>
+        <w:t xml:space="preserve"> (PK)</w:t>
       </w:r>
     </w:p>
     <w:p>
@@ -330,6 +383,31 @@
           <w:szCs w:val="24"/>
           <w:lang w:val="en-ID"/>
         </w:rPr>
+        <w:t>saldo</w:t>
+      </w:r>
+    </w:p>
+    <w:p>
+      <w:pPr>
+        <w:numPr>
+          <w:ilvl w:val="0"/>
+          <w:numId w:val="2"/>
+        </w:numPr>
+        <w:spacing w:line="240" w:lineRule="auto"/>
+        <w:jc w:val="both"/>
+        <w:rPr>
+          <w:rFonts w:asciiTheme="majorBidi" w:hAnsiTheme="majorBidi" w:cstheme="majorBidi"/>
+          <w:sz w:val="24"/>
+          <w:szCs w:val="24"/>
+          <w:lang w:val="en-ID"/>
+        </w:rPr>
+      </w:pPr>
+      <w:r>
+        <w:rPr>
+          <w:rFonts w:asciiTheme="majorBidi" w:hAnsiTheme="majorBidi" w:cstheme="majorBidi"/>
+          <w:sz w:val="24"/>
+          <w:szCs w:val="24"/>
+          <w:lang w:val="en-ID"/>
+        </w:rPr>
         <w:t>tanggal_daftar</w:t>
       </w:r>
     </w:p>
@@ -435,7 +513,7 @@
           <w:szCs w:val="24"/>
           <w:lang w:val="en-ID"/>
         </w:rPr>
-        <w:t>nama_paket</w:t>
+        <w:t>id_admin (FK)</w:t>
       </w:r>
     </w:p>
     <w:p>
@@ -460,7 +538,7 @@
           <w:szCs w:val="24"/>
           <w:lang w:val="en-ID"/>
         </w:rPr>
-        <w:t>jumlah_robux</w:t>
+        <w:t>nama_paket</w:t>
       </w:r>
     </w:p>
     <w:p>
@@ -485,7 +563,7 @@
           <w:szCs w:val="24"/>
           <w:lang w:val="en-ID"/>
         </w:rPr>
-        <w:t>harga</w:t>
+        <w:t>jumlah_robux</w:t>
       </w:r>
     </w:p>
     <w:p>
@@ -510,7 +588,7 @@
           <w:szCs w:val="24"/>
           <w:lang w:val="en-ID"/>
         </w:rPr>
-        <w:t>deskripsi</w:t>
+        <w:t>harga</w:t>
       </w:r>
     </w:p>
     <w:p>
@@ -535,6 +613,31 @@
           <w:szCs w:val="24"/>
           <w:lang w:val="en-ID"/>
         </w:rPr>
+        <w:t>deskripsi</w:t>
+      </w:r>
+    </w:p>
+    <w:p>
+      <w:pPr>
+        <w:numPr>
+          <w:ilvl w:val="0"/>
+          <w:numId w:val="4"/>
+        </w:numPr>
+        <w:spacing w:line="240" w:lineRule="auto"/>
+        <w:jc w:val="both"/>
+        <w:rPr>
+          <w:rFonts w:asciiTheme="majorBidi" w:hAnsiTheme="majorBidi" w:cstheme="majorBidi"/>
+          <w:sz w:val="24"/>
+          <w:szCs w:val="24"/>
+          <w:lang w:val="en-ID"/>
+        </w:rPr>
+      </w:pPr>
+      <w:r>
+        <w:rPr>
+          <w:rFonts w:asciiTheme="majorBidi" w:hAnsiTheme="majorBidi" w:cstheme="majorBidi"/>
+          <w:sz w:val="24"/>
+          <w:szCs w:val="24"/>
+          <w:lang w:val="en-ID"/>
+        </w:rPr>
         <w:t>status (aktif / tidak aktif)</w:t>
       </w:r>
     </w:p>
@@ -615,6 +718,7 @@
           <w:szCs w:val="24"/>
           <w:lang w:val="en-ID"/>
         </w:rPr>
+        <w:lastRenderedPageBreak/>
         <w:t>order_id (PK)</w:t>
       </w:r>
     </w:p>
@@ -665,7 +769,6 @@
           <w:szCs w:val="24"/>
           <w:lang w:val="en-ID"/>
         </w:rPr>
-        <w:lastRenderedPageBreak/>
         <w:t>tanggal_order</w:t>
       </w:r>
     </w:p>
@@ -1047,7 +1150,7 @@
           <w:szCs w:val="24"/>
           <w:lang w:val="en-ID"/>
         </w:rPr>
-        <w:t>tanggal_bayar</w:t>
+        <w:t>id_admin (FK)</w:t>
       </w:r>
     </w:p>
     <w:p>
@@ -1072,7 +1175,7 @@
           <w:szCs w:val="24"/>
           <w:lang w:val="en-ID"/>
         </w:rPr>
-        <w:t>metode_pembayaran (QRIS, Bank Transfer, e-Wallet, dll)</w:t>
+        <w:t>tanggal_bayar</w:t>
       </w:r>
     </w:p>
     <w:p>
@@ -1097,7 +1200,7 @@
           <w:szCs w:val="24"/>
           <w:lang w:val="en-ID"/>
         </w:rPr>
-        <w:t>jumlah_bayar</w:t>
+        <w:t>metode_pembayaran (QRIS, Bank Transfer, e-Wallet, dll)</w:t>
       </w:r>
     </w:p>
     <w:p>
@@ -1122,6 +1225,31 @@
           <w:szCs w:val="24"/>
           <w:lang w:val="en-ID"/>
         </w:rPr>
+        <w:t>jumlah_bayar</w:t>
+      </w:r>
+    </w:p>
+    <w:p>
+      <w:pPr>
+        <w:numPr>
+          <w:ilvl w:val="0"/>
+          <w:numId w:val="10"/>
+        </w:numPr>
+        <w:spacing w:line="240" w:lineRule="auto"/>
+        <w:jc w:val="both"/>
+        <w:rPr>
+          <w:rFonts w:asciiTheme="majorBidi" w:hAnsiTheme="majorBidi" w:cstheme="majorBidi"/>
+          <w:sz w:val="24"/>
+          <w:szCs w:val="24"/>
+          <w:lang w:val="en-ID"/>
+        </w:rPr>
+      </w:pPr>
+      <w:r>
+        <w:rPr>
+          <w:rFonts w:asciiTheme="majorBidi" w:hAnsiTheme="majorBidi" w:cstheme="majorBidi"/>
+          <w:sz w:val="24"/>
+          <w:szCs w:val="24"/>
+          <w:lang w:val="en-ID"/>
+        </w:rPr>
         <w:t>status_pembayaran</w:t>
       </w:r>
     </w:p>
@@ -1252,7 +1380,7 @@
           <w:szCs w:val="24"/>
           <w:lang w:val="en-ID"/>
         </w:rPr>
-        <w:t>username_roblox</w:t>
+        <w:t>id_admin (FK)</w:t>
       </w:r>
     </w:p>
     <w:p>
@@ -1277,7 +1405,7 @@
           <w:szCs w:val="24"/>
           <w:lang w:val="en-ID"/>
         </w:rPr>
-        <w:t>waktu_kirim</w:t>
+        <w:t>username_roblox</w:t>
       </w:r>
     </w:p>
     <w:p>
@@ -1302,6 +1430,31 @@
           <w:szCs w:val="24"/>
           <w:lang w:val="en-ID"/>
         </w:rPr>
+        <w:t>waktu_kirim</w:t>
+      </w:r>
+    </w:p>
+    <w:p>
+      <w:pPr>
+        <w:numPr>
+          <w:ilvl w:val="0"/>
+          <w:numId w:val="12"/>
+        </w:numPr>
+        <w:spacing w:line="240" w:lineRule="auto"/>
+        <w:jc w:val="both"/>
+        <w:rPr>
+          <w:rFonts w:asciiTheme="majorBidi" w:hAnsiTheme="majorBidi" w:cstheme="majorBidi"/>
+          <w:sz w:val="24"/>
+          <w:szCs w:val="24"/>
+          <w:lang w:val="en-ID"/>
+        </w:rPr>
+      </w:pPr>
+      <w:r>
+        <w:rPr>
+          <w:rFonts w:asciiTheme="majorBidi" w:hAnsiTheme="majorBidi" w:cstheme="majorBidi"/>
+          <w:sz w:val="24"/>
+          <w:szCs w:val="24"/>
+          <w:lang w:val="en-ID"/>
+        </w:rPr>
         <w:t>status_pengiriman (berhasil / gagal)</w:t>
       </w:r>
     </w:p>
@@ -1327,6 +1480,7 @@
           <w:szCs w:val="24"/>
           <w:lang w:val="en-ID"/>
         </w:rPr>
+        <w:lastRenderedPageBreak/>
         <w:t>7.</w:t>
       </w:r>
       <w:r>
@@ -1418,7 +1572,6 @@
           <w:szCs w:val="24"/>
           <w:lang w:val="en-ID"/>
         </w:rPr>
-        <w:lastRenderedPageBreak/>
         <w:t>nama_admin</w:t>
       </w:r>
     </w:p>
@@ -1664,6 +1817,108 @@
           <w:lang w:val="en-ID"/>
         </w:rPr>
         <w:t>Admin (1) — (N) Delivery / Top-up_Log</w:t>
+      </w:r>
+    </w:p>
+    <w:p>
+      <w:pPr>
+        <w:numPr>
+          <w:ilvl w:val="0"/>
+          <w:numId w:val="16"/>
+        </w:numPr>
+        <w:spacing w:line="240" w:lineRule="auto"/>
+        <w:rPr>
+          <w:rFonts w:asciiTheme="majorBidi" w:hAnsiTheme="majorBidi" w:cstheme="majorBidi"/>
+          <w:sz w:val="24"/>
+          <w:szCs w:val="24"/>
+          <w:lang w:val="en-ID"/>
+        </w:rPr>
+      </w:pPr>
+      <w:r>
+        <w:rPr>
+          <w:rFonts w:asciiTheme="majorBidi" w:hAnsiTheme="majorBidi" w:cstheme="majorBidi"/>
+          <w:sz w:val="24"/>
+          <w:szCs w:val="24"/>
+          <w:lang w:val="en-ID"/>
+        </w:rPr>
+        <w:t xml:space="preserve">Admin (1) </w:t>
+      </w:r>
+      <w:r>
+        <w:rPr>
+          <w:rFonts w:asciiTheme="majorBidi" w:hAnsiTheme="majorBidi" w:cstheme="majorBidi"/>
+          <w:sz w:val="24"/>
+          <w:szCs w:val="24"/>
+          <w:lang w:val="en-ID"/>
+        </w:rPr>
+        <w:t>—</w:t>
+      </w:r>
+      <w:r>
+        <w:rPr>
+          <w:rFonts w:asciiTheme="majorBidi" w:hAnsiTheme="majorBidi" w:cstheme="majorBidi"/>
+          <w:sz w:val="24"/>
+          <w:szCs w:val="24"/>
+          <w:lang w:val="en-ID"/>
+        </w:rPr>
+        <w:t xml:space="preserve"> (N) Payment</w:t>
+      </w:r>
+    </w:p>
+    <w:p>
+      <w:pPr>
+        <w:numPr>
+          <w:ilvl w:val="0"/>
+          <w:numId w:val="16"/>
+        </w:numPr>
+        <w:spacing w:line="240" w:lineRule="auto"/>
+        <w:rPr>
+          <w:rFonts w:asciiTheme="majorBidi" w:hAnsiTheme="majorBidi" w:cstheme="majorBidi"/>
+          <w:sz w:val="24"/>
+          <w:szCs w:val="24"/>
+          <w:lang w:val="en-ID"/>
+        </w:rPr>
+      </w:pPr>
+      <w:r>
+        <w:rPr>
+          <w:rFonts w:asciiTheme="majorBidi" w:hAnsiTheme="majorBidi" w:cstheme="majorBidi"/>
+          <w:sz w:val="24"/>
+          <w:szCs w:val="24"/>
+          <w:lang w:val="en-ID"/>
+        </w:rPr>
+        <w:t>Admin (</w:t>
+      </w:r>
+      <w:r>
+        <w:rPr>
+          <w:rFonts w:asciiTheme="majorBidi" w:hAnsiTheme="majorBidi" w:cstheme="majorBidi"/>
+          <w:sz w:val="24"/>
+          <w:szCs w:val="24"/>
+          <w:lang w:val="en-ID"/>
+        </w:rPr>
+        <w:t>N</w:t>
+      </w:r>
+      <w:r>
+        <w:rPr>
+          <w:rFonts w:asciiTheme="majorBidi" w:hAnsiTheme="majorBidi" w:cstheme="majorBidi"/>
+          <w:sz w:val="24"/>
+          <w:szCs w:val="24"/>
+          <w:lang w:val="en-ID"/>
+        </w:rPr>
+        <w:t xml:space="preserve">) </w:t>
+      </w:r>
+      <w:r>
+        <w:rPr>
+          <w:rFonts w:asciiTheme="majorBidi" w:hAnsiTheme="majorBidi" w:cstheme="majorBidi"/>
+          <w:sz w:val="24"/>
+          <w:szCs w:val="24"/>
+          <w:lang w:val="en-ID"/>
+        </w:rPr>
+        <w:t>—</w:t>
+      </w:r>
+      <w:r>
+        <w:rPr>
+          <w:rFonts w:asciiTheme="majorBidi" w:hAnsiTheme="majorBidi" w:cstheme="majorBidi"/>
+          <w:sz w:val="24"/>
+          <w:szCs w:val="24"/>
+          <w:lang w:val="en-ID"/>
+        </w:rPr>
+        <w:t xml:space="preserve"> (N) Product</w:t>
       </w:r>
     </w:p>
     <w:p>
